--- a/Nội dung 1-Kiem tra phan cung.docx
+++ b/Nội dung 1-Kiem tra phan cung.docx
@@ -1,6 +1,6 @@
 
 <file path=word/document.xml><?xml version="1.0" encoding="utf-8"?>
-<w:document xmlns:wpc="http://schemas.microsoft.com/office/word/2010/wordprocessingCanvas" xmlns:mc="http://schemas.openxmlformats.org/markup-compatibility/2006" xmlns:o="urn:schemas-microsoft-com:office:office" xmlns:r="http://schemas.openxmlformats.org/officeDocument/2006/relationships" xmlns:m="http://schemas.openxmlformats.org/officeDocument/2006/math" xmlns:v="urn:schemas-microsoft-com:vml" xmlns:wp14="http://schemas.microsoft.com/office/word/2010/wordprocessingDrawing" xmlns:wp="http://schemas.openxmlformats.org/drawingml/2006/wordprocessingDrawing" xmlns:w10="urn:schemas-microsoft-com:office:word" xmlns:w="http://schemas.openxmlformats.org/wordprocessingml/2006/main" xmlns:w14="http://schemas.microsoft.com/office/word/2010/wordml" xmlns:w15="http://schemas.microsoft.com/office/word/2012/wordml" xmlns:wpg="http://schemas.microsoft.com/office/word/2010/wordprocessingGroup" xmlns:wpi="http://schemas.microsoft.com/office/word/2010/wordprocessingInk" xmlns:wne="http://schemas.microsoft.com/office/word/2006/wordml" xmlns:wps="http://schemas.microsoft.com/office/word/2010/wordprocessingShape" mc:Ignorable="w14 w15 wp14">
+<w:document xmlns:wpc="http://schemas.microsoft.com/office/word/2010/wordprocessingCanvas" xmlns:cx="http://schemas.microsoft.com/office/drawing/2014/chartex" xmlns:mc="http://schemas.openxmlformats.org/markup-compatibility/2006" xmlns:o="urn:schemas-microsoft-com:office:office" xmlns:r="http://schemas.openxmlformats.org/officeDocument/2006/relationships" xmlns:m="http://schemas.openxmlformats.org/officeDocument/2006/math" xmlns:v="urn:schemas-microsoft-com:vml" xmlns:wp14="http://schemas.microsoft.com/office/word/2010/wordprocessingDrawing" xmlns:wp="http://schemas.openxmlformats.org/drawingml/2006/wordprocessingDrawing" xmlns:w10="urn:schemas-microsoft-com:office:word" xmlns:w="http://schemas.openxmlformats.org/wordprocessingml/2006/main" xmlns:w14="http://schemas.microsoft.com/office/word/2010/wordml" xmlns:w15="http://schemas.microsoft.com/office/word/2012/wordml" xmlns:w16se="http://schemas.microsoft.com/office/word/2015/wordml/symex" xmlns:wpg="http://schemas.microsoft.com/office/word/2010/wordprocessingGroup" xmlns:wpi="http://schemas.microsoft.com/office/word/2010/wordprocessingInk" xmlns:wne="http://schemas.microsoft.com/office/word/2006/wordml" xmlns:wps="http://schemas.microsoft.com/office/word/2010/wordprocessingShape" mc:Ignorable="w14 w15 w16se wp14">
   <w:body>
     <w:p>
       <w:pPr>
@@ -188,100 +188,8 @@
           <w:szCs w:val="36"/>
           <w:lang w:eastAsia="en-GB"/>
         </w:rPr>
-        <w:t xml:space="preserve">Do ổ </w:t>
-      </w:r>
-      <w:proofErr w:type="spellStart"/>
-      <w:r>
-        <w:rPr>
-          <w:rFonts w:eastAsia="Times New Roman"/>
-          <w:b/>
-          <w:bCs/>
-          <w:color w:val="315062"/>
-          <w:sz w:val="36"/>
-          <w:szCs w:val="36"/>
-          <w:lang w:eastAsia="en-GB"/>
-        </w:rPr>
-        <w:t>cứng</w:t>
-      </w:r>
-      <w:proofErr w:type="spellEnd"/>
-      <w:r>
-        <w:rPr>
-          <w:rFonts w:eastAsia="Times New Roman"/>
-          <w:b/>
-          <w:bCs/>
-          <w:color w:val="315062"/>
-          <w:sz w:val="36"/>
-          <w:szCs w:val="36"/>
-          <w:lang w:eastAsia="en-GB"/>
-        </w:rPr>
-        <w:t xml:space="preserve"> </w:t>
-      </w:r>
-      <w:proofErr w:type="spellStart"/>
-      <w:r>
-        <w:rPr>
-          <w:rFonts w:eastAsia="Times New Roman"/>
-          <w:b/>
-          <w:bCs/>
-          <w:color w:val="315062"/>
-          <w:sz w:val="36"/>
-          <w:szCs w:val="36"/>
-          <w:lang w:eastAsia="en-GB"/>
-        </w:rPr>
-        <w:t>bị</w:t>
-      </w:r>
-      <w:proofErr w:type="spellEnd"/>
-      <w:r>
-        <w:rPr>
-          <w:rFonts w:eastAsia="Times New Roman"/>
-          <w:b/>
-          <w:bCs/>
-          <w:color w:val="315062"/>
-          <w:sz w:val="36"/>
-          <w:szCs w:val="36"/>
-          <w:lang w:eastAsia="en-GB"/>
-        </w:rPr>
-        <w:t xml:space="preserve"> </w:t>
-      </w:r>
-      <w:proofErr w:type="spellStart"/>
-      <w:r>
-        <w:rPr>
-          <w:rFonts w:eastAsia="Times New Roman"/>
-          <w:b/>
-          <w:bCs/>
-          <w:color w:val="315062"/>
-          <w:sz w:val="36"/>
-          <w:szCs w:val="36"/>
-          <w:lang w:eastAsia="en-GB"/>
-        </w:rPr>
-        <w:t>phân</w:t>
-      </w:r>
-      <w:proofErr w:type="spellEnd"/>
-      <w:r>
-        <w:rPr>
-          <w:rFonts w:eastAsia="Times New Roman"/>
-          <w:b/>
-          <w:bCs/>
-          <w:color w:val="315062"/>
-          <w:sz w:val="36"/>
-          <w:szCs w:val="36"/>
-          <w:lang w:eastAsia="en-GB"/>
-        </w:rPr>
-        <w:t xml:space="preserve"> </w:t>
-      </w:r>
-      <w:proofErr w:type="spellStart"/>
-      <w:r>
-        <w:rPr>
-          <w:rFonts w:eastAsia="Times New Roman"/>
-          <w:b/>
-          <w:bCs/>
-          <w:color w:val="315062"/>
-          <w:sz w:val="36"/>
-          <w:szCs w:val="36"/>
-          <w:lang w:eastAsia="en-GB"/>
-        </w:rPr>
-        <w:t>mảnh</w:t>
-      </w:r>
-      <w:proofErr w:type="spellEnd"/>
+        <w:t>Do ổ cứng bị phân mảnh</w:t>
+      </w:r>
     </w:p>
     <w:p>
       <w:pPr>
@@ -414,7 +322,7 @@
       <w:r>
         <w:rPr>
           <w:noProof/>
-          <w:lang w:val="vi-VN" w:eastAsia="en-GB"/>
+          <w:lang w:eastAsia="en-US"/>
         </w:rPr>
         <mc:AlternateContent>
           <mc:Choice Requires="wps">
@@ -492,7 +400,7 @@
       <w:r>
         <w:rPr>
           <w:noProof/>
-          <w:lang w:val="vi-VN" w:eastAsia="en-GB"/>
+          <w:lang w:eastAsia="en-US"/>
         </w:rPr>
         <w:drawing>
           <wp:inline distT="0" distB="0" distL="0" distR="0" wp14:anchorId="5D46ECFA" wp14:editId="04FE0B64">
@@ -645,7 +553,7 @@
       <w:r>
         <w:rPr>
           <w:noProof/>
-          <w:lang w:val="vi-VN" w:eastAsia="en-GB"/>
+          <w:lang w:eastAsia="en-US"/>
         </w:rPr>
         <mc:AlternateContent>
           <mc:Choice Requires="wps">
@@ -726,7 +634,7 @@
       <w:r>
         <w:rPr>
           <w:noProof/>
-          <w:lang w:val="vi-VN" w:eastAsia="en-GB"/>
+          <w:lang w:eastAsia="en-US"/>
         </w:rPr>
         <w:drawing>
           <wp:inline distT="0" distB="0" distL="0" distR="0" wp14:anchorId="03B48463" wp14:editId="3F478695">
@@ -843,7 +751,7 @@
       <w:r>
         <w:rPr>
           <w:noProof/>
-          <w:lang w:val="vi-VN" w:eastAsia="en-GB"/>
+          <w:lang w:eastAsia="en-US"/>
         </w:rPr>
         <w:lastRenderedPageBreak/>
         <mc:AlternateContent>
@@ -925,7 +833,7 @@
       <w:r>
         <w:rPr>
           <w:noProof/>
-          <w:lang w:val="vi-VN" w:eastAsia="en-GB"/>
+          <w:lang w:eastAsia="en-US"/>
         </w:rPr>
         <w:drawing>
           <wp:inline distT="0" distB="0" distL="0" distR="0" wp14:anchorId="5150FC07" wp14:editId="2AE174DB">
@@ -1042,7 +950,7 @@
       <w:r>
         <w:rPr>
           <w:noProof/>
-          <w:lang w:val="vi-VN" w:eastAsia="en-GB"/>
+          <w:lang w:eastAsia="en-US"/>
         </w:rPr>
         <mc:AlternateContent>
           <mc:Choice Requires="wps">
@@ -1123,7 +1031,7 @@
       <w:r>
         <w:rPr>
           <w:noProof/>
-          <w:lang w:val="vi-VN" w:eastAsia="en-GB"/>
+          <w:lang w:eastAsia="en-US"/>
         </w:rPr>
         <w:drawing>
           <wp:inline distT="0" distB="0" distL="0" distR="0" wp14:anchorId="3114AB90" wp14:editId="01068C7B">
@@ -1588,7 +1496,7 @@
       <w:r>
         <w:rPr>
           <w:noProof/>
-          <w:lang w:val="vi-VN" w:eastAsia="en-GB"/>
+          <w:lang w:eastAsia="en-US"/>
         </w:rPr>
         <w:drawing>
           <wp:inline distT="0" distB="0" distL="0" distR="0" wp14:anchorId="01CED0D7" wp14:editId="762E7E47">
@@ -1759,7 +1667,7 @@
       <w:r>
         <w:rPr>
           <w:noProof/>
-          <w:lang w:val="vi-VN" w:eastAsia="en-GB"/>
+          <w:lang w:eastAsia="en-US"/>
         </w:rPr>
         <w:drawing>
           <wp:inline distT="0" distB="0" distL="0" distR="0" wp14:anchorId="70AF5025" wp14:editId="10A29102">
@@ -2328,8 +2236,162 @@
         </w:rPr>
         <w:t>ẽ khắc phục được tình trạng này.</w:t>
       </w:r>
-      <w:bookmarkStart w:id="0" w:name="_GoBack"/>
-      <w:bookmarkEnd w:id="0"/>
+    </w:p>
+    <w:p>
+      <w:pPr>
+        <w:spacing w:after="160" w:line="259" w:lineRule="auto"/>
+        <w:rPr>
+          <w:rFonts w:eastAsia="Times New Roman"/>
+          <w:noProof/>
+          <w:color w:val="333333"/>
+          <w:sz w:val="26"/>
+          <w:szCs w:val="26"/>
+          <w:lang w:val="vi-VN" w:eastAsia="en-GB"/>
+        </w:rPr>
+      </w:pPr>
+      <w:r>
+        <w:rPr>
+          <w:rFonts w:eastAsia="Times New Roman"/>
+          <w:noProof/>
+          <w:color w:val="333333"/>
+          <w:sz w:val="26"/>
+          <w:szCs w:val="26"/>
+          <w:lang w:val="vi-VN" w:eastAsia="en-GB"/>
+        </w:rPr>
+        <w:br w:type="page"/>
+      </w:r>
+    </w:p>
+    <w:p>
+      <w:pPr>
+        <w:spacing w:after="300" w:line="432" w:lineRule="atLeast"/>
+        <w:rPr>
+          <w:rFonts w:eastAsia="Times New Roman"/>
+          <w:noProof/>
+          <w:color w:val="333333"/>
+          <w:sz w:val="26"/>
+          <w:szCs w:val="26"/>
+          <w:lang w:eastAsia="en-GB"/>
+        </w:rPr>
+      </w:pPr>
+      <w:r>
+        <w:rPr>
+          <w:rFonts w:eastAsia="Times New Roman"/>
+          <w:noProof/>
+          <w:color w:val="333333"/>
+          <w:sz w:val="26"/>
+          <w:szCs w:val="26"/>
+          <w:lang w:eastAsia="en-GB"/>
+        </w:rPr>
+        <w:lastRenderedPageBreak/>
+        <w:t>Phân vùng ổ cứng:</w:t>
+      </w:r>
+    </w:p>
+    <w:p>
+      <w:pPr>
+        <w:pStyle w:val="ListParagraph"/>
+        <w:numPr>
+          <w:ilvl w:val="0"/>
+          <w:numId w:val="3"/>
+        </w:numPr>
+        <w:spacing w:after="300" w:line="432" w:lineRule="atLeast"/>
+        <w:rPr>
+          <w:rFonts w:eastAsia="Times New Roman"/>
+          <w:noProof/>
+          <w:color w:val="333333"/>
+          <w:sz w:val="26"/>
+          <w:szCs w:val="26"/>
+          <w:lang w:eastAsia="en-GB"/>
+        </w:rPr>
+      </w:pPr>
+      <w:r>
+        <w:rPr>
+          <w:rFonts w:eastAsia="Times New Roman"/>
+          <w:noProof/>
+          <w:color w:val="333333"/>
+          <w:sz w:val="26"/>
+          <w:szCs w:val="26"/>
+          <w:lang w:eastAsia="en-GB"/>
+        </w:rPr>
+        <w:t>Chia ổ cứng:</w:t>
+      </w:r>
+    </w:p>
+    <w:p>
+      <w:pPr>
+        <w:spacing w:after="300" w:line="432" w:lineRule="atLeast"/>
+        <w:rPr>
+          <w:rFonts w:eastAsia="Times New Roman"/>
+          <w:noProof/>
+          <w:color w:val="333333"/>
+          <w:sz w:val="26"/>
+          <w:szCs w:val="26"/>
+          <w:lang w:eastAsia="en-GB"/>
+        </w:rPr>
+      </w:pPr>
+      <w:r>
+        <w:rPr>
+          <w:noProof/>
+          <w:lang w:eastAsia="en-US"/>
+        </w:rPr>
+        <w:drawing>
+          <wp:inline distT="0" distB="0" distL="0" distR="0" wp14:anchorId="08C947A1" wp14:editId="52D0F3BC">
+            <wp:extent cx="6390640" cy="3419475"/>
+            <wp:effectExtent l="0" t="0" r="0" b="9525"/>
+            <wp:docPr id="7" name="Picture 7"/>
+            <wp:cNvGraphicFramePr>
+              <a:graphicFrameLocks xmlns:a="http://schemas.openxmlformats.org/drawingml/2006/main" noChangeAspect="1"/>
+            </wp:cNvGraphicFramePr>
+            <a:graphic xmlns:a="http://schemas.openxmlformats.org/drawingml/2006/main">
+              <a:graphicData uri="http://schemas.openxmlformats.org/drawingml/2006/picture">
+                <pic:pic xmlns:pic="http://schemas.openxmlformats.org/drawingml/2006/picture">
+                  <pic:nvPicPr>
+                    <pic:cNvPr id="1" name=""/>
+                    <pic:cNvPicPr/>
+                  </pic:nvPicPr>
+                  <pic:blipFill>
+                    <a:blip r:embed="rId11"/>
+                    <a:stretch>
+                      <a:fillRect/>
+                    </a:stretch>
+                  </pic:blipFill>
+                  <pic:spPr>
+                    <a:xfrm>
+                      <a:off x="0" y="0"/>
+                      <a:ext cx="6390640" cy="3419475"/>
+                    </a:xfrm>
+                    <a:prstGeom prst="rect">
+                      <a:avLst/>
+                    </a:prstGeom>
+                  </pic:spPr>
+                </pic:pic>
+              </a:graphicData>
+            </a:graphic>
+          </wp:inline>
+        </w:drawing>
+      </w:r>
+    </w:p>
+    <w:p>
+      <w:pPr>
+        <w:spacing w:after="300" w:line="432" w:lineRule="atLeast"/>
+        <w:rPr>
+          <w:rFonts w:eastAsia="Times New Roman"/>
+          <w:noProof/>
+          <w:color w:val="333333"/>
+          <w:sz w:val="26"/>
+          <w:szCs w:val="26"/>
+          <w:lang w:eastAsia="en-GB"/>
+        </w:rPr>
+      </w:pPr>
+      <w:r>
+        <w:rPr>
+          <w:rFonts w:eastAsia="Times New Roman"/>
+          <w:noProof/>
+          <w:color w:val="333333"/>
+          <w:sz w:val="26"/>
+          <w:szCs w:val="26"/>
+          <w:lang w:eastAsia="en-GB"/>
+        </w:rPr>
+        <w:t>Chọn dung lượng cho ổ cứng mới</w:t>
+      </w:r>
     </w:p>
     <w:p>
       <w:pPr>
@@ -2346,6 +2408,873 @@
           <w:lang w:val="vi-VN" w:eastAsia="en-GB"/>
         </w:rPr>
       </w:pPr>
+      <w:r>
+        <w:rPr>
+          <w:noProof/>
+          <w:lang w:eastAsia="en-US"/>
+        </w:rPr>
+        <w:drawing>
+          <wp:inline distT="0" distB="0" distL="0" distR="0" wp14:anchorId="60B603CA" wp14:editId="535781E8">
+            <wp:extent cx="6390640" cy="3419475"/>
+            <wp:effectExtent l="0" t="0" r="0" b="9525"/>
+            <wp:docPr id="8" name="Picture 8"/>
+            <wp:cNvGraphicFramePr>
+              <a:graphicFrameLocks xmlns:a="http://schemas.openxmlformats.org/drawingml/2006/main" noChangeAspect="1"/>
+            </wp:cNvGraphicFramePr>
+            <a:graphic xmlns:a="http://schemas.openxmlformats.org/drawingml/2006/main">
+              <a:graphicData uri="http://schemas.openxmlformats.org/drawingml/2006/picture">
+                <pic:pic xmlns:pic="http://schemas.openxmlformats.org/drawingml/2006/picture">
+                  <pic:nvPicPr>
+                    <pic:cNvPr id="1" name=""/>
+                    <pic:cNvPicPr/>
+                  </pic:nvPicPr>
+                  <pic:blipFill>
+                    <a:blip r:embed="rId12"/>
+                    <a:stretch>
+                      <a:fillRect/>
+                    </a:stretch>
+                  </pic:blipFill>
+                  <pic:spPr>
+                    <a:xfrm>
+                      <a:off x="0" y="0"/>
+                      <a:ext cx="6390640" cy="3419475"/>
+                    </a:xfrm>
+                    <a:prstGeom prst="rect">
+                      <a:avLst/>
+                    </a:prstGeom>
+                  </pic:spPr>
+                </pic:pic>
+              </a:graphicData>
+            </a:graphic>
+          </wp:inline>
+        </w:drawing>
+      </w:r>
+    </w:p>
+    <w:p>
+      <w:pPr>
+        <w:pStyle w:val="ListParagraph"/>
+        <w:spacing w:before="60" w:after="60"/>
+        <w:ind w:left="0"/>
+        <w:jc w:val="both"/>
+        <w:rPr>
+          <w:rFonts w:eastAsia="Times New Roman"/>
+          <w:noProof/>
+          <w:color w:val="333333"/>
+          <w:sz w:val="26"/>
+          <w:szCs w:val="26"/>
+          <w:lang w:eastAsia="en-GB"/>
+        </w:rPr>
+      </w:pPr>
+      <w:r>
+        <w:rPr>
+          <w:rFonts w:eastAsia="Times New Roman"/>
+          <w:noProof/>
+          <w:color w:val="333333"/>
+          <w:sz w:val="26"/>
+          <w:szCs w:val="26"/>
+          <w:lang w:eastAsia="en-GB"/>
+        </w:rPr>
+        <w:t xml:space="preserve"> Kết quả </w:t>
+      </w:r>
+    </w:p>
+    <w:p>
+      <w:pPr>
+        <w:pStyle w:val="ListParagraph"/>
+        <w:spacing w:before="60" w:after="60"/>
+        <w:ind w:left="0"/>
+        <w:jc w:val="both"/>
+        <w:rPr>
+          <w:rFonts w:eastAsia="Times New Roman"/>
+          <w:noProof/>
+          <w:color w:val="333333"/>
+          <w:sz w:val="26"/>
+          <w:szCs w:val="26"/>
+          <w:lang w:eastAsia="en-GB"/>
+        </w:rPr>
+      </w:pPr>
+      <w:r>
+        <w:rPr>
+          <w:noProof/>
+          <w:lang w:eastAsia="en-US"/>
+        </w:rPr>
+        <w:lastRenderedPageBreak/>
+        <w:drawing>
+          <wp:inline distT="0" distB="0" distL="0" distR="0" wp14:anchorId="2FE35A6A" wp14:editId="629B812E">
+            <wp:extent cx="6390640" cy="4524375"/>
+            <wp:effectExtent l="0" t="0" r="0" b="9525"/>
+            <wp:docPr id="9" name="Picture 9"/>
+            <wp:cNvGraphicFramePr>
+              <a:graphicFrameLocks xmlns:a="http://schemas.openxmlformats.org/drawingml/2006/main" noChangeAspect="1"/>
+            </wp:cNvGraphicFramePr>
+            <a:graphic xmlns:a="http://schemas.openxmlformats.org/drawingml/2006/main">
+              <a:graphicData uri="http://schemas.openxmlformats.org/drawingml/2006/picture">
+                <pic:pic xmlns:pic="http://schemas.openxmlformats.org/drawingml/2006/picture">
+                  <pic:nvPicPr>
+                    <pic:cNvPr id="1" name=""/>
+                    <pic:cNvPicPr/>
+                  </pic:nvPicPr>
+                  <pic:blipFill>
+                    <a:blip r:embed="rId13"/>
+                    <a:stretch>
+                      <a:fillRect/>
+                    </a:stretch>
+                  </pic:blipFill>
+                  <pic:spPr>
+                    <a:xfrm>
+                      <a:off x="0" y="0"/>
+                      <a:ext cx="6390640" cy="4524375"/>
+                    </a:xfrm>
+                    <a:prstGeom prst="rect">
+                      <a:avLst/>
+                    </a:prstGeom>
+                  </pic:spPr>
+                </pic:pic>
+              </a:graphicData>
+            </a:graphic>
+          </wp:inline>
+        </w:drawing>
+      </w:r>
+    </w:p>
+    <w:p>
+      <w:pPr>
+        <w:pStyle w:val="ListParagraph"/>
+        <w:spacing w:before="60" w:after="60"/>
+        <w:ind w:left="0"/>
+        <w:jc w:val="both"/>
+        <w:rPr>
+          <w:rFonts w:eastAsia="Times New Roman"/>
+          <w:noProof/>
+          <w:color w:val="333333"/>
+          <w:sz w:val="26"/>
+          <w:szCs w:val="26"/>
+          <w:lang w:eastAsia="en-GB"/>
+        </w:rPr>
+      </w:pPr>
+    </w:p>
+    <w:p>
+      <w:pPr>
+        <w:pStyle w:val="ListParagraph"/>
+        <w:spacing w:before="60" w:after="60"/>
+        <w:ind w:left="0"/>
+        <w:jc w:val="both"/>
+        <w:rPr>
+          <w:rFonts w:eastAsia="Times New Roman"/>
+          <w:noProof/>
+          <w:color w:val="333333"/>
+          <w:sz w:val="26"/>
+          <w:szCs w:val="26"/>
+          <w:lang w:eastAsia="en-GB"/>
+        </w:rPr>
+      </w:pPr>
+      <w:r>
+        <w:rPr>
+          <w:rFonts w:eastAsia="Times New Roman"/>
+          <w:noProof/>
+          <w:color w:val="333333"/>
+          <w:sz w:val="26"/>
+          <w:szCs w:val="26"/>
+          <w:lang w:eastAsia="en-GB"/>
+        </w:rPr>
+        <w:t>Tạo định dạng cho ổ cứng mới</w:t>
+      </w:r>
+    </w:p>
+    <w:p>
+      <w:pPr>
+        <w:pStyle w:val="ListParagraph"/>
+        <w:spacing w:before="60" w:after="60"/>
+        <w:ind w:left="0"/>
+        <w:jc w:val="both"/>
+        <w:rPr>
+          <w:rFonts w:eastAsia="Times New Roman"/>
+          <w:noProof/>
+          <w:color w:val="333333"/>
+          <w:sz w:val="26"/>
+          <w:szCs w:val="26"/>
+          <w:lang w:eastAsia="en-GB"/>
+        </w:rPr>
+      </w:pPr>
+      <w:r>
+        <w:rPr>
+          <w:noProof/>
+          <w:lang w:eastAsia="en-US"/>
+        </w:rPr>
+        <w:drawing>
+          <wp:inline distT="0" distB="0" distL="0" distR="0" wp14:anchorId="47F0A5A1" wp14:editId="08B7B9E0">
+            <wp:extent cx="6390640" cy="3419475"/>
+            <wp:effectExtent l="0" t="0" r="0" b="9525"/>
+            <wp:docPr id="12" name="Picture 12"/>
+            <wp:cNvGraphicFramePr>
+              <a:graphicFrameLocks xmlns:a="http://schemas.openxmlformats.org/drawingml/2006/main" noChangeAspect="1"/>
+            </wp:cNvGraphicFramePr>
+            <a:graphic xmlns:a="http://schemas.openxmlformats.org/drawingml/2006/main">
+              <a:graphicData uri="http://schemas.openxmlformats.org/drawingml/2006/picture">
+                <pic:pic xmlns:pic="http://schemas.openxmlformats.org/drawingml/2006/picture">
+                  <pic:nvPicPr>
+                    <pic:cNvPr id="1" name=""/>
+                    <pic:cNvPicPr/>
+                  </pic:nvPicPr>
+                  <pic:blipFill>
+                    <a:blip r:embed="rId14"/>
+                    <a:stretch>
+                      <a:fillRect/>
+                    </a:stretch>
+                  </pic:blipFill>
+                  <pic:spPr>
+                    <a:xfrm>
+                      <a:off x="0" y="0"/>
+                      <a:ext cx="6390640" cy="3419475"/>
+                    </a:xfrm>
+                    <a:prstGeom prst="rect">
+                      <a:avLst/>
+                    </a:prstGeom>
+                  </pic:spPr>
+                </pic:pic>
+              </a:graphicData>
+            </a:graphic>
+          </wp:inline>
+        </w:drawing>
+      </w:r>
+    </w:p>
+    <w:p>
+      <w:pPr>
+        <w:pStyle w:val="ListParagraph"/>
+        <w:spacing w:before="60" w:after="60"/>
+        <w:ind w:left="0"/>
+        <w:jc w:val="both"/>
+        <w:rPr>
+          <w:rFonts w:eastAsia="Times New Roman"/>
+          <w:noProof/>
+          <w:color w:val="333333"/>
+          <w:sz w:val="26"/>
+          <w:szCs w:val="26"/>
+          <w:lang w:eastAsia="en-GB"/>
+        </w:rPr>
+      </w:pPr>
+    </w:p>
+    <w:p>
+      <w:pPr>
+        <w:pStyle w:val="ListParagraph"/>
+        <w:spacing w:before="60" w:after="60"/>
+        <w:ind w:left="0"/>
+        <w:jc w:val="both"/>
+        <w:rPr>
+          <w:rFonts w:eastAsia="Times New Roman"/>
+          <w:noProof/>
+          <w:color w:val="333333"/>
+          <w:sz w:val="26"/>
+          <w:szCs w:val="26"/>
+          <w:lang w:eastAsia="en-GB"/>
+        </w:rPr>
+      </w:pPr>
+      <w:r>
+        <w:rPr>
+          <w:rFonts w:eastAsia="Times New Roman"/>
+          <w:noProof/>
+          <w:color w:val="333333"/>
+          <w:sz w:val="26"/>
+          <w:szCs w:val="26"/>
+          <w:lang w:eastAsia="en-GB"/>
+        </w:rPr>
+        <w:t>Đặt tên cho ổ cưng mới</w:t>
+      </w:r>
+    </w:p>
+    <w:p>
+      <w:pPr>
+        <w:pStyle w:val="ListParagraph"/>
+        <w:spacing w:before="60" w:after="60"/>
+        <w:ind w:left="0"/>
+        <w:jc w:val="both"/>
+        <w:rPr>
+          <w:rFonts w:eastAsia="Times New Roman"/>
+          <w:noProof/>
+          <w:color w:val="333333"/>
+          <w:sz w:val="26"/>
+          <w:szCs w:val="26"/>
+          <w:lang w:eastAsia="en-GB"/>
+        </w:rPr>
+      </w:pPr>
+      <w:r>
+        <w:rPr>
+          <w:noProof/>
+          <w:lang w:eastAsia="en-US"/>
+        </w:rPr>
+        <w:lastRenderedPageBreak/>
+        <w:drawing>
+          <wp:inline distT="0" distB="0" distL="0" distR="0" wp14:anchorId="20E22C16" wp14:editId="38BC7A1A">
+            <wp:extent cx="4886325" cy="3800475"/>
+            <wp:effectExtent l="0" t="0" r="9525" b="9525"/>
+            <wp:docPr id="13" name="Picture 13"/>
+            <wp:cNvGraphicFramePr>
+              <a:graphicFrameLocks xmlns:a="http://schemas.openxmlformats.org/drawingml/2006/main" noChangeAspect="1"/>
+            </wp:cNvGraphicFramePr>
+            <a:graphic xmlns:a="http://schemas.openxmlformats.org/drawingml/2006/main">
+              <a:graphicData uri="http://schemas.openxmlformats.org/drawingml/2006/picture">
+                <pic:pic xmlns:pic="http://schemas.openxmlformats.org/drawingml/2006/picture">
+                  <pic:nvPicPr>
+                    <pic:cNvPr id="1" name=""/>
+                    <pic:cNvPicPr/>
+                  </pic:nvPicPr>
+                  <pic:blipFill>
+                    <a:blip r:embed="rId15"/>
+                    <a:stretch>
+                      <a:fillRect/>
+                    </a:stretch>
+                  </pic:blipFill>
+                  <pic:spPr>
+                    <a:xfrm>
+                      <a:off x="0" y="0"/>
+                      <a:ext cx="4886325" cy="3800475"/>
+                    </a:xfrm>
+                    <a:prstGeom prst="rect">
+                      <a:avLst/>
+                    </a:prstGeom>
+                  </pic:spPr>
+                </pic:pic>
+              </a:graphicData>
+            </a:graphic>
+          </wp:inline>
+        </w:drawing>
+      </w:r>
+    </w:p>
+    <w:p>
+      <w:pPr>
+        <w:pStyle w:val="ListParagraph"/>
+        <w:spacing w:before="60" w:after="60"/>
+        <w:ind w:left="0"/>
+        <w:jc w:val="both"/>
+        <w:rPr>
+          <w:rFonts w:eastAsia="Times New Roman"/>
+          <w:noProof/>
+          <w:color w:val="333333"/>
+          <w:sz w:val="26"/>
+          <w:szCs w:val="26"/>
+          <w:lang w:eastAsia="en-GB"/>
+        </w:rPr>
+      </w:pPr>
+    </w:p>
+    <w:p>
+      <w:pPr>
+        <w:pStyle w:val="ListParagraph"/>
+        <w:spacing w:before="60" w:after="60"/>
+        <w:ind w:left="0"/>
+        <w:jc w:val="both"/>
+        <w:rPr>
+          <w:rFonts w:eastAsia="Times New Roman"/>
+          <w:noProof/>
+          <w:color w:val="333333"/>
+          <w:sz w:val="26"/>
+          <w:szCs w:val="26"/>
+          <w:lang w:eastAsia="en-GB"/>
+        </w:rPr>
+      </w:pPr>
+      <w:r>
+        <w:rPr>
+          <w:rFonts w:eastAsia="Times New Roman"/>
+          <w:noProof/>
+          <w:color w:val="333333"/>
+          <w:sz w:val="26"/>
+          <w:szCs w:val="26"/>
+          <w:lang w:eastAsia="en-GB"/>
+        </w:rPr>
+        <w:t>Kết quả :</w:t>
+      </w:r>
+    </w:p>
+    <w:p>
+      <w:pPr>
+        <w:pStyle w:val="ListParagraph"/>
+        <w:spacing w:before="60" w:after="60"/>
+        <w:ind w:left="0"/>
+        <w:jc w:val="both"/>
+        <w:rPr>
+          <w:rFonts w:eastAsia="Times New Roman"/>
+          <w:noProof/>
+          <w:color w:val="333333"/>
+          <w:sz w:val="26"/>
+          <w:szCs w:val="26"/>
+          <w:lang w:eastAsia="en-GB"/>
+        </w:rPr>
+      </w:pPr>
+      <w:r>
+        <w:rPr>
+          <w:noProof/>
+          <w:lang w:eastAsia="en-US"/>
+        </w:rPr>
+        <w:drawing>
+          <wp:inline distT="0" distB="0" distL="0" distR="0" wp14:anchorId="3F7A8EB5" wp14:editId="30BB6BE9">
+            <wp:extent cx="6390640" cy="4823460"/>
+            <wp:effectExtent l="0" t="0" r="0" b="0"/>
+            <wp:docPr id="15" name="Picture 15"/>
+            <wp:cNvGraphicFramePr>
+              <a:graphicFrameLocks xmlns:a="http://schemas.openxmlformats.org/drawingml/2006/main" noChangeAspect="1"/>
+            </wp:cNvGraphicFramePr>
+            <a:graphic xmlns:a="http://schemas.openxmlformats.org/drawingml/2006/main">
+              <a:graphicData uri="http://schemas.openxmlformats.org/drawingml/2006/picture">
+                <pic:pic xmlns:pic="http://schemas.openxmlformats.org/drawingml/2006/picture">
+                  <pic:nvPicPr>
+                    <pic:cNvPr id="1" name=""/>
+                    <pic:cNvPicPr/>
+                  </pic:nvPicPr>
+                  <pic:blipFill>
+                    <a:blip r:embed="rId16"/>
+                    <a:stretch>
+                      <a:fillRect/>
+                    </a:stretch>
+                  </pic:blipFill>
+                  <pic:spPr>
+                    <a:xfrm>
+                      <a:off x="0" y="0"/>
+                      <a:ext cx="6390640" cy="4823460"/>
+                    </a:xfrm>
+                    <a:prstGeom prst="rect">
+                      <a:avLst/>
+                    </a:prstGeom>
+                  </pic:spPr>
+                </pic:pic>
+              </a:graphicData>
+            </a:graphic>
+          </wp:inline>
+        </w:drawing>
+      </w:r>
+    </w:p>
+    <w:p>
+      <w:pPr>
+        <w:pStyle w:val="ListParagraph"/>
+        <w:spacing w:before="60" w:after="60"/>
+        <w:ind w:left="0"/>
+        <w:jc w:val="both"/>
+        <w:rPr>
+          <w:rFonts w:eastAsia="Times New Roman"/>
+          <w:noProof/>
+          <w:color w:val="333333"/>
+          <w:sz w:val="26"/>
+          <w:szCs w:val="26"/>
+          <w:lang w:eastAsia="en-GB"/>
+        </w:rPr>
+      </w:pPr>
+    </w:p>
+    <w:p>
+      <w:pPr>
+        <w:pStyle w:val="ListParagraph"/>
+        <w:numPr>
+          <w:ilvl w:val="0"/>
+          <w:numId w:val="3"/>
+        </w:numPr>
+        <w:spacing w:before="60" w:after="60"/>
+        <w:jc w:val="both"/>
+        <w:rPr>
+          <w:rFonts w:eastAsia="Times New Roman"/>
+          <w:noProof/>
+          <w:color w:val="333333"/>
+          <w:sz w:val="26"/>
+          <w:szCs w:val="26"/>
+          <w:lang w:eastAsia="en-GB"/>
+        </w:rPr>
+      </w:pPr>
+      <w:r>
+        <w:rPr>
+          <w:rFonts w:eastAsia="Times New Roman"/>
+          <w:noProof/>
+          <w:color w:val="333333"/>
+          <w:sz w:val="26"/>
+          <w:szCs w:val="26"/>
+          <w:lang w:eastAsia="en-GB"/>
+        </w:rPr>
+        <w:t xml:space="preserve"> Gom ổ cứng không mất dữ liệu</w:t>
+      </w:r>
+    </w:p>
+    <w:p>
+      <w:pPr>
+        <w:spacing w:before="60" w:after="60"/>
+        <w:jc w:val="both"/>
+        <w:rPr>
+          <w:rFonts w:eastAsia="Times New Roman"/>
+          <w:noProof/>
+          <w:color w:val="333333"/>
+          <w:sz w:val="26"/>
+          <w:szCs w:val="26"/>
+          <w:lang w:eastAsia="en-GB"/>
+        </w:rPr>
+      </w:pPr>
+    </w:p>
+    <w:p>
+      <w:pPr>
+        <w:spacing w:before="60" w:after="60"/>
+        <w:jc w:val="both"/>
+        <w:rPr>
+          <w:rFonts w:eastAsia="Times New Roman"/>
+          <w:noProof/>
+          <w:color w:val="333333"/>
+          <w:sz w:val="26"/>
+          <w:szCs w:val="26"/>
+          <w:lang w:eastAsia="en-GB"/>
+        </w:rPr>
+      </w:pPr>
+      <w:r>
+        <w:rPr>
+          <w:rFonts w:eastAsia="Times New Roman"/>
+          <w:noProof/>
+          <w:color w:val="333333"/>
+          <w:sz w:val="26"/>
+          <w:szCs w:val="26"/>
+          <w:lang w:eastAsia="en-GB"/>
+        </w:rPr>
+        <w:t>Xoá ổ cứng muốn gom lại</w:t>
+      </w:r>
+    </w:p>
+    <w:p>
+      <w:pPr>
+        <w:spacing w:before="60" w:after="60"/>
+        <w:jc w:val="both"/>
+        <w:rPr>
+          <w:rFonts w:eastAsia="Times New Roman"/>
+          <w:noProof/>
+          <w:color w:val="333333"/>
+          <w:sz w:val="26"/>
+          <w:szCs w:val="26"/>
+          <w:lang w:eastAsia="en-GB"/>
+        </w:rPr>
+      </w:pPr>
+      <w:r>
+        <w:rPr>
+          <w:noProof/>
+          <w:lang w:eastAsia="en-US"/>
+        </w:rPr>
+        <w:lastRenderedPageBreak/>
+        <w:drawing>
+          <wp:inline distT="0" distB="0" distL="0" distR="0" wp14:anchorId="66E61134" wp14:editId="7D5276E3">
+            <wp:extent cx="6390640" cy="3419475"/>
+            <wp:effectExtent l="0" t="0" r="0" b="9525"/>
+            <wp:docPr id="18" name="Picture 18"/>
+            <wp:cNvGraphicFramePr>
+              <a:graphicFrameLocks xmlns:a="http://schemas.openxmlformats.org/drawingml/2006/main" noChangeAspect="1"/>
+            </wp:cNvGraphicFramePr>
+            <a:graphic xmlns:a="http://schemas.openxmlformats.org/drawingml/2006/main">
+              <a:graphicData uri="http://schemas.openxmlformats.org/drawingml/2006/picture">
+                <pic:pic xmlns:pic="http://schemas.openxmlformats.org/drawingml/2006/picture">
+                  <pic:nvPicPr>
+                    <pic:cNvPr id="1" name=""/>
+                    <pic:cNvPicPr/>
+                  </pic:nvPicPr>
+                  <pic:blipFill>
+                    <a:blip r:embed="rId17"/>
+                    <a:stretch>
+                      <a:fillRect/>
+                    </a:stretch>
+                  </pic:blipFill>
+                  <pic:spPr>
+                    <a:xfrm>
+                      <a:off x="0" y="0"/>
+                      <a:ext cx="6390640" cy="3419475"/>
+                    </a:xfrm>
+                    <a:prstGeom prst="rect">
+                      <a:avLst/>
+                    </a:prstGeom>
+                  </pic:spPr>
+                </pic:pic>
+              </a:graphicData>
+            </a:graphic>
+          </wp:inline>
+        </w:drawing>
+      </w:r>
+    </w:p>
+    <w:p>
+      <w:pPr>
+        <w:spacing w:before="60" w:after="60"/>
+        <w:jc w:val="both"/>
+        <w:rPr>
+          <w:rFonts w:eastAsia="Times New Roman"/>
+          <w:noProof/>
+          <w:color w:val="333333"/>
+          <w:sz w:val="26"/>
+          <w:szCs w:val="26"/>
+          <w:lang w:eastAsia="en-GB"/>
+        </w:rPr>
+      </w:pPr>
+    </w:p>
+    <w:p>
+      <w:pPr>
+        <w:spacing w:before="60" w:after="60"/>
+        <w:jc w:val="both"/>
+        <w:rPr>
+          <w:rFonts w:eastAsia="Times New Roman"/>
+          <w:noProof/>
+          <w:color w:val="333333"/>
+          <w:sz w:val="26"/>
+          <w:szCs w:val="26"/>
+          <w:lang w:eastAsia="en-GB"/>
+        </w:rPr>
+      </w:pPr>
+      <w:r>
+        <w:rPr>
+          <w:rFonts w:eastAsia="Times New Roman"/>
+          <w:noProof/>
+          <w:color w:val="333333"/>
+          <w:sz w:val="26"/>
+          <w:szCs w:val="26"/>
+          <w:lang w:eastAsia="en-GB"/>
+        </w:rPr>
+        <w:t>Tiến hành chọn ổ muốn gom dữ liệu vào</w:t>
+      </w:r>
+    </w:p>
+    <w:p>
+      <w:pPr>
+        <w:spacing w:before="60" w:after="60"/>
+        <w:jc w:val="both"/>
+        <w:rPr>
+          <w:rFonts w:eastAsia="Times New Roman"/>
+          <w:noProof/>
+          <w:color w:val="333333"/>
+          <w:sz w:val="26"/>
+          <w:szCs w:val="26"/>
+          <w:lang w:eastAsia="en-GB"/>
+        </w:rPr>
+      </w:pPr>
+      <w:r>
+        <w:rPr>
+          <w:noProof/>
+          <w:lang w:eastAsia="en-US"/>
+        </w:rPr>
+        <w:drawing>
+          <wp:inline distT="0" distB="0" distL="0" distR="0" wp14:anchorId="6CEBDB27" wp14:editId="14C49182">
+            <wp:extent cx="6390640" cy="3419475"/>
+            <wp:effectExtent l="0" t="0" r="0" b="9525"/>
+            <wp:docPr id="19" name="Picture 19"/>
+            <wp:cNvGraphicFramePr>
+              <a:graphicFrameLocks xmlns:a="http://schemas.openxmlformats.org/drawingml/2006/main" noChangeAspect="1"/>
+            </wp:cNvGraphicFramePr>
+            <a:graphic xmlns:a="http://schemas.openxmlformats.org/drawingml/2006/main">
+              <a:graphicData uri="http://schemas.openxmlformats.org/drawingml/2006/picture">
+                <pic:pic xmlns:pic="http://schemas.openxmlformats.org/drawingml/2006/picture">
+                  <pic:nvPicPr>
+                    <pic:cNvPr id="1" name=""/>
+                    <pic:cNvPicPr/>
+                  </pic:nvPicPr>
+                  <pic:blipFill>
+                    <a:blip r:embed="rId18"/>
+                    <a:stretch>
+                      <a:fillRect/>
+                    </a:stretch>
+                  </pic:blipFill>
+                  <pic:spPr>
+                    <a:xfrm>
+                      <a:off x="0" y="0"/>
+                      <a:ext cx="6390640" cy="3419475"/>
+                    </a:xfrm>
+                    <a:prstGeom prst="rect">
+                      <a:avLst/>
+                    </a:prstGeom>
+                  </pic:spPr>
+                </pic:pic>
+              </a:graphicData>
+            </a:graphic>
+          </wp:inline>
+        </w:drawing>
+      </w:r>
+    </w:p>
+    <w:p>
+      <w:pPr>
+        <w:spacing w:before="60" w:after="60"/>
+        <w:jc w:val="both"/>
+        <w:rPr>
+          <w:rFonts w:eastAsia="Times New Roman"/>
+          <w:noProof/>
+          <w:color w:val="333333"/>
+          <w:sz w:val="26"/>
+          <w:szCs w:val="26"/>
+          <w:lang w:eastAsia="en-GB"/>
+        </w:rPr>
+      </w:pPr>
+    </w:p>
+    <w:p>
+      <w:pPr>
+        <w:spacing w:before="60" w:after="60"/>
+        <w:jc w:val="both"/>
+        <w:rPr>
+          <w:rFonts w:eastAsia="Times New Roman"/>
+          <w:noProof/>
+          <w:color w:val="333333"/>
+          <w:sz w:val="26"/>
+          <w:szCs w:val="26"/>
+          <w:lang w:eastAsia="en-GB"/>
+        </w:rPr>
+      </w:pPr>
+      <w:r>
+        <w:rPr>
+          <w:rFonts w:eastAsia="Times New Roman"/>
+          <w:noProof/>
+          <w:color w:val="333333"/>
+          <w:sz w:val="26"/>
+          <w:szCs w:val="26"/>
+          <w:lang w:eastAsia="en-GB"/>
+        </w:rPr>
+        <w:t>Gom ổ cứng</w:t>
+      </w:r>
+    </w:p>
+    <w:p>
+      <w:pPr>
+        <w:spacing w:before="60" w:after="60"/>
+        <w:jc w:val="both"/>
+        <w:rPr>
+          <w:rFonts w:eastAsia="Times New Roman"/>
+          <w:noProof/>
+          <w:color w:val="333333"/>
+          <w:sz w:val="26"/>
+          <w:szCs w:val="26"/>
+          <w:lang w:eastAsia="en-GB"/>
+        </w:rPr>
+      </w:pPr>
+      <w:r>
+        <w:rPr>
+          <w:noProof/>
+          <w:lang w:eastAsia="en-US"/>
+        </w:rPr>
+        <w:lastRenderedPageBreak/>
+        <w:drawing>
+          <wp:inline distT="0" distB="0" distL="0" distR="0" wp14:anchorId="7B923B3D" wp14:editId="7F8C4529">
+            <wp:extent cx="4886325" cy="3952875"/>
+            <wp:effectExtent l="0" t="0" r="9525" b="9525"/>
+            <wp:docPr id="20" name="Picture 20"/>
+            <wp:cNvGraphicFramePr>
+              <a:graphicFrameLocks xmlns:a="http://schemas.openxmlformats.org/drawingml/2006/main" noChangeAspect="1"/>
+            </wp:cNvGraphicFramePr>
+            <a:graphic xmlns:a="http://schemas.openxmlformats.org/drawingml/2006/main">
+              <a:graphicData uri="http://schemas.openxmlformats.org/drawingml/2006/picture">
+                <pic:pic xmlns:pic="http://schemas.openxmlformats.org/drawingml/2006/picture">
+                  <pic:nvPicPr>
+                    <pic:cNvPr id="1" name=""/>
+                    <pic:cNvPicPr/>
+                  </pic:nvPicPr>
+                  <pic:blipFill>
+                    <a:blip r:embed="rId19"/>
+                    <a:stretch>
+                      <a:fillRect/>
+                    </a:stretch>
+                  </pic:blipFill>
+                  <pic:spPr>
+                    <a:xfrm>
+                      <a:off x="0" y="0"/>
+                      <a:ext cx="4886325" cy="3952875"/>
+                    </a:xfrm>
+                    <a:prstGeom prst="rect">
+                      <a:avLst/>
+                    </a:prstGeom>
+                  </pic:spPr>
+                </pic:pic>
+              </a:graphicData>
+            </a:graphic>
+          </wp:inline>
+        </w:drawing>
+      </w:r>
+    </w:p>
+    <w:p>
+      <w:pPr>
+        <w:spacing w:before="60" w:after="60"/>
+        <w:jc w:val="both"/>
+        <w:rPr>
+          <w:rFonts w:eastAsia="Times New Roman"/>
+          <w:noProof/>
+          <w:color w:val="333333"/>
+          <w:sz w:val="26"/>
+          <w:szCs w:val="26"/>
+          <w:lang w:eastAsia="en-GB"/>
+        </w:rPr>
+      </w:pPr>
+    </w:p>
+    <w:p>
+      <w:pPr>
+        <w:spacing w:before="60" w:after="60"/>
+        <w:jc w:val="both"/>
+        <w:rPr>
+          <w:rFonts w:eastAsia="Times New Roman"/>
+          <w:noProof/>
+          <w:color w:val="333333"/>
+          <w:sz w:val="26"/>
+          <w:szCs w:val="26"/>
+          <w:lang w:eastAsia="en-GB"/>
+        </w:rPr>
+      </w:pPr>
+      <w:r>
+        <w:rPr>
+          <w:rFonts w:eastAsia="Times New Roman"/>
+          <w:noProof/>
+          <w:color w:val="333333"/>
+          <w:sz w:val="26"/>
+          <w:szCs w:val="26"/>
+          <w:lang w:eastAsia="en-GB"/>
+        </w:rPr>
+        <w:t>Kết quả sau khi gom ổ đĩa</w:t>
+      </w:r>
+    </w:p>
+    <w:p>
+      <w:pPr>
+        <w:spacing w:before="60" w:after="60"/>
+        <w:jc w:val="both"/>
+        <w:rPr>
+          <w:rFonts w:eastAsia="Times New Roman"/>
+          <w:noProof/>
+          <w:color w:val="333333"/>
+          <w:sz w:val="26"/>
+          <w:szCs w:val="26"/>
+          <w:lang w:eastAsia="en-GB"/>
+        </w:rPr>
+      </w:pPr>
+    </w:p>
+    <w:p>
+      <w:pPr>
+        <w:spacing w:before="60" w:after="60"/>
+        <w:jc w:val="both"/>
+        <w:rPr>
+          <w:rFonts w:eastAsia="Times New Roman"/>
+          <w:noProof/>
+          <w:color w:val="333333"/>
+          <w:sz w:val="26"/>
+          <w:szCs w:val="26"/>
+          <w:lang w:eastAsia="en-GB"/>
+        </w:rPr>
+      </w:pPr>
+      <w:r>
+        <w:rPr>
+          <w:noProof/>
+          <w:lang w:eastAsia="en-US"/>
+        </w:rPr>
+        <w:drawing>
+          <wp:inline distT="0" distB="0" distL="0" distR="0" wp14:anchorId="65610838" wp14:editId="0ADE5C76">
+            <wp:extent cx="6390640" cy="4823460"/>
+            <wp:effectExtent l="0" t="0" r="0" b="0"/>
+            <wp:docPr id="21" name="Picture 21"/>
+            <wp:cNvGraphicFramePr>
+              <a:graphicFrameLocks xmlns:a="http://schemas.openxmlformats.org/drawingml/2006/main" noChangeAspect="1"/>
+            </wp:cNvGraphicFramePr>
+            <a:graphic xmlns:a="http://schemas.openxmlformats.org/drawingml/2006/main">
+              <a:graphicData uri="http://schemas.openxmlformats.org/drawingml/2006/picture">
+                <pic:pic xmlns:pic="http://schemas.openxmlformats.org/drawingml/2006/picture">
+                  <pic:nvPicPr>
+                    <pic:cNvPr id="1" name=""/>
+                    <pic:cNvPicPr/>
+                  </pic:nvPicPr>
+                  <pic:blipFill>
+                    <a:blip r:embed="rId20"/>
+                    <a:stretch>
+                      <a:fillRect/>
+                    </a:stretch>
+                  </pic:blipFill>
+                  <pic:spPr>
+                    <a:xfrm>
+                      <a:off x="0" y="0"/>
+                      <a:ext cx="6390640" cy="4823460"/>
+                    </a:xfrm>
+                    <a:prstGeom prst="rect">
+                      <a:avLst/>
+                    </a:prstGeom>
+                  </pic:spPr>
+                </pic:pic>
+              </a:graphicData>
+            </a:graphic>
+          </wp:inline>
+        </w:drawing>
+      </w:r>
+      <w:bookmarkStart w:id="0" w:name="_GoBack"/>
+      <w:bookmarkEnd w:id="0"/>
     </w:p>
     <w:sectPr>
       <w:pgSz w:w="11906" w:h="16838"/>
@@ -2358,8 +3287,8 @@
 </file>
 
 <file path=word/numbering.xml><?xml version="1.0" encoding="utf-8"?>
-<w:numbering xmlns:wpc="http://schemas.microsoft.com/office/word/2010/wordprocessingCanvas" xmlns:mc="http://schemas.openxmlformats.org/markup-compatibility/2006" xmlns:o="urn:schemas-microsoft-com:office:office" xmlns:r="http://schemas.openxmlformats.org/officeDocument/2006/relationships" xmlns:m="http://schemas.openxmlformats.org/officeDocument/2006/math" xmlns:v="urn:schemas-microsoft-com:vml" xmlns:wp14="http://schemas.microsoft.com/office/word/2010/wordprocessingDrawing" xmlns:wp="http://schemas.openxmlformats.org/drawingml/2006/wordprocessingDrawing" xmlns:w10="urn:schemas-microsoft-com:office:word" xmlns:w="http://schemas.openxmlformats.org/wordprocessingml/2006/main" xmlns:w14="http://schemas.microsoft.com/office/word/2010/wordml" xmlns:w15="http://schemas.microsoft.com/office/word/2012/wordml" xmlns:wpg="http://schemas.microsoft.com/office/word/2010/wordprocessingGroup" xmlns:wpi="http://schemas.microsoft.com/office/word/2010/wordprocessingInk" xmlns:wne="http://schemas.microsoft.com/office/word/2006/wordml" xmlns:wps="http://schemas.microsoft.com/office/word/2010/wordprocessingShape" mc:Ignorable="w14 w15 wp14">
-  <w:abstractNum w:abstractNumId="0">
+<w:numbering xmlns:wpc="http://schemas.microsoft.com/office/word/2010/wordprocessingCanvas" xmlns:cx="http://schemas.microsoft.com/office/drawing/2014/chartex" xmlns:mc="http://schemas.openxmlformats.org/markup-compatibility/2006" xmlns:o="urn:schemas-microsoft-com:office:office" xmlns:r="http://schemas.openxmlformats.org/officeDocument/2006/relationships" xmlns:m="http://schemas.openxmlformats.org/officeDocument/2006/math" xmlns:v="urn:schemas-microsoft-com:vml" xmlns:wp14="http://schemas.microsoft.com/office/word/2010/wordprocessingDrawing" xmlns:wp="http://schemas.openxmlformats.org/drawingml/2006/wordprocessingDrawing" xmlns:w10="urn:schemas-microsoft-com:office:word" xmlns:w="http://schemas.openxmlformats.org/wordprocessingml/2006/main" xmlns:w14="http://schemas.microsoft.com/office/word/2010/wordml" xmlns:w15="http://schemas.microsoft.com/office/word/2012/wordml" xmlns:w16se="http://schemas.microsoft.com/office/word/2015/wordml/symex" xmlns:wpg="http://schemas.microsoft.com/office/word/2010/wordprocessingGroup" xmlns:wpi="http://schemas.microsoft.com/office/word/2010/wordprocessingInk" xmlns:wne="http://schemas.microsoft.com/office/word/2006/wordml" xmlns:wps="http://schemas.microsoft.com/office/word/2010/wordprocessingShape" mc:Ignorable="w14 w15 w16se wp14">
+  <w:abstractNum w:abstractNumId="0" w15:restartNumberingAfterBreak="0">
     <w:nsid w:val="2C451CED"/>
     <w:multiLevelType w:val="hybridMultilevel"/>
     <w:tmpl w:val="8B44474A"/>
@@ -2448,7 +3377,96 @@
       </w:pPr>
     </w:lvl>
   </w:abstractNum>
-  <w:abstractNum w:abstractNumId="1">
+  <w:abstractNum w:abstractNumId="1" w15:restartNumberingAfterBreak="0">
+    <w:nsid w:val="3A64535B"/>
+    <w:multiLevelType w:val="hybridMultilevel"/>
+    <w:tmpl w:val="8B3606D8"/>
+    <w:lvl w:ilvl="0" w:tplc="0409000F">
+      <w:start w:val="1"/>
+      <w:numFmt w:val="decimal"/>
+      <w:lvlText w:val="%1."/>
+      <w:lvlJc w:val="left"/>
+      <w:pPr>
+        <w:ind w:left="720" w:hanging="360"/>
+      </w:pPr>
+      <w:rPr>
+        <w:rFonts w:hint="default"/>
+      </w:rPr>
+    </w:lvl>
+    <w:lvl w:ilvl="1" w:tplc="04090019" w:tentative="1">
+      <w:start w:val="1"/>
+      <w:numFmt w:val="lowerLetter"/>
+      <w:lvlText w:val="%2."/>
+      <w:lvlJc w:val="left"/>
+      <w:pPr>
+        <w:ind w:left="1440" w:hanging="360"/>
+      </w:pPr>
+    </w:lvl>
+    <w:lvl w:ilvl="2" w:tplc="0409001B" w:tentative="1">
+      <w:start w:val="1"/>
+      <w:numFmt w:val="lowerRoman"/>
+      <w:lvlText w:val="%3."/>
+      <w:lvlJc w:val="right"/>
+      <w:pPr>
+        <w:ind w:left="2160" w:hanging="180"/>
+      </w:pPr>
+    </w:lvl>
+    <w:lvl w:ilvl="3" w:tplc="0409000F" w:tentative="1">
+      <w:start w:val="1"/>
+      <w:numFmt w:val="decimal"/>
+      <w:lvlText w:val="%4."/>
+      <w:lvlJc w:val="left"/>
+      <w:pPr>
+        <w:ind w:left="2880" w:hanging="360"/>
+      </w:pPr>
+    </w:lvl>
+    <w:lvl w:ilvl="4" w:tplc="04090019" w:tentative="1">
+      <w:start w:val="1"/>
+      <w:numFmt w:val="lowerLetter"/>
+      <w:lvlText w:val="%5."/>
+      <w:lvlJc w:val="left"/>
+      <w:pPr>
+        <w:ind w:left="3600" w:hanging="360"/>
+      </w:pPr>
+    </w:lvl>
+    <w:lvl w:ilvl="5" w:tplc="0409001B" w:tentative="1">
+      <w:start w:val="1"/>
+      <w:numFmt w:val="lowerRoman"/>
+      <w:lvlText w:val="%6."/>
+      <w:lvlJc w:val="right"/>
+      <w:pPr>
+        <w:ind w:left="4320" w:hanging="180"/>
+      </w:pPr>
+    </w:lvl>
+    <w:lvl w:ilvl="6" w:tplc="0409000F" w:tentative="1">
+      <w:start w:val="1"/>
+      <w:numFmt w:val="decimal"/>
+      <w:lvlText w:val="%7."/>
+      <w:lvlJc w:val="left"/>
+      <w:pPr>
+        <w:ind w:left="5040" w:hanging="360"/>
+      </w:pPr>
+    </w:lvl>
+    <w:lvl w:ilvl="7" w:tplc="04090019" w:tentative="1">
+      <w:start w:val="1"/>
+      <w:numFmt w:val="lowerLetter"/>
+      <w:lvlText w:val="%8."/>
+      <w:lvlJc w:val="left"/>
+      <w:pPr>
+        <w:ind w:left="5760" w:hanging="360"/>
+      </w:pPr>
+    </w:lvl>
+    <w:lvl w:ilvl="8" w:tplc="0409001B" w:tentative="1">
+      <w:start w:val="1"/>
+      <w:numFmt w:val="lowerRoman"/>
+      <w:lvlText w:val="%9."/>
+      <w:lvlJc w:val="right"/>
+      <w:pPr>
+        <w:ind w:left="6480" w:hanging="180"/>
+      </w:pPr>
+    </w:lvl>
+  </w:abstractNum>
+  <w:abstractNum w:abstractNumId="2" w15:restartNumberingAfterBreak="0">
     <w:nsid w:val="5BAB6C21"/>
     <w:multiLevelType w:val="hybridMultilevel"/>
     <w:tmpl w:val="AAD0A2BC"/>
@@ -2562,16 +3580,19 @@
     </w:lvl>
   </w:abstractNum>
   <w:num w:numId="1">
-    <w:abstractNumId w:val="1"/>
+    <w:abstractNumId w:val="2"/>
   </w:num>
   <w:num w:numId="2">
     <w:abstractNumId w:val="0"/>
+  </w:num>
+  <w:num w:numId="3">
+    <w:abstractNumId w:val="1"/>
   </w:num>
 </w:numbering>
 </file>
 
 <file path=word/styles.xml><?xml version="1.0" encoding="utf-8"?>
-<w:styles xmlns:mc="http://schemas.openxmlformats.org/markup-compatibility/2006" xmlns:r="http://schemas.openxmlformats.org/officeDocument/2006/relationships" xmlns:w="http://schemas.openxmlformats.org/wordprocessingml/2006/main" xmlns:w14="http://schemas.microsoft.com/office/word/2010/wordml" xmlns:w15="http://schemas.microsoft.com/office/word/2012/wordml" mc:Ignorable="w14 w15">
+<w:styles xmlns:mc="http://schemas.openxmlformats.org/markup-compatibility/2006" xmlns:r="http://schemas.openxmlformats.org/officeDocument/2006/relationships" xmlns:w="http://schemas.openxmlformats.org/wordprocessingml/2006/main" xmlns:w14="http://schemas.microsoft.com/office/word/2010/wordml" xmlns:w15="http://schemas.microsoft.com/office/word/2012/wordml" xmlns:w16se="http://schemas.microsoft.com/office/word/2015/wordml/symex" mc:Ignorable="w14 w15 w16se">
   <w:docDefaults>
     <w:rPrDefault>
       <w:rPr>
